--- a/Documentation/Word Docs/P06 - 405 - Activity - Project Scope Statement Template.docx
+++ b/Documentation/Word Docs/P06 - 405 - Activity - Project Scope Statement Template.docx
@@ -72,6 +72,12 @@
                 <w:lang w:val="en-US"/>
               </w:rPr>
             </w:pPr>
+            <w:r>
+              <w:rPr>
+                <w:lang w:val="en-US"/>
+              </w:rPr>
+              <w:t>Aryan Chandra</w:t>
+            </w:r>
           </w:p>
         </w:tc>
       </w:tr>
@@ -90,13 +96,7 @@
               <w:rPr>
                 <w:lang w:val="en-US"/>
               </w:rPr>
-              <w:t xml:space="preserve">Community </w:t>
-            </w:r>
-            <w:r>
-              <w:rPr>
-                <w:lang w:val="en-US"/>
-              </w:rPr>
-              <w:t>&amp; UN SDG(s):</w:t>
+              <w:t>Community &amp; UN SDG(s):</w:t>
             </w:r>
           </w:p>
         </w:tc>
@@ -114,6 +114,14 @@
                 <w:lang w:val="en-US"/>
               </w:rPr>
             </w:pPr>
+            <w:r>
+              <w:rPr>
+                <w:sz w:val="20"/>
+                <w:szCs w:val="20"/>
+                <w:lang w:val="en-US"/>
+              </w:rPr>
+              <w:t>Quality Education – 4, Responsible Consumption and Production – 12, Climate Action - 13</w:t>
+            </w:r>
           </w:p>
         </w:tc>
       </w:tr>
@@ -150,6 +158,25 @@
                 <w:lang w:val="en-US"/>
               </w:rPr>
             </w:pPr>
+            <w:r>
+              <w:rPr>
+                <w:lang w:val="en-US"/>
+              </w:rPr>
+              <w:t>21</w:t>
+            </w:r>
+            <w:r>
+              <w:rPr>
+                <w:vertAlign w:val="superscript"/>
+                <w:lang w:val="en-US"/>
+              </w:rPr>
+              <w:t>st</w:t>
+            </w:r>
+            <w:r>
+              <w:rPr>
+                <w:lang w:val="en-US"/>
+              </w:rPr>
+              <w:t xml:space="preserve"> October 2023</w:t>
+            </w:r>
           </w:p>
         </w:tc>
       </w:tr>
@@ -233,7 +260,7 @@
                 <w:sz w:val="20"/>
                 <w:szCs w:val="20"/>
               </w:rPr>
-              <w:t>[This section contains the project name that should appear consistently on all project documents. Organizations often have project naming conventions.]</w:t>
+              <w:t>EcoExplorers</w:t>
             </w:r>
           </w:p>
         </w:tc>
@@ -343,33 +370,33 @@
               <w:spacing w:line="240" w:lineRule="auto"/>
               <w:rPr>
                 <w:rFonts w:cs="Times New Roman"/>
-                <w:sz w:val="20"/>
-                <w:szCs w:val="20"/>
-              </w:rPr>
-            </w:pPr>
-            <w:r>
-              <w:rPr>
-                <w:rFonts w:cs="Times New Roman"/>
-                <w:sz w:val="20"/>
-                <w:szCs w:val="20"/>
-              </w:rPr>
-              <w:t>[Work package</w:t>
-            </w:r>
-            <w:r>
-              <w:rPr>
-                <w:rFonts w:cs="Times New Roman"/>
-                <w:sz w:val="20"/>
-                <w:szCs w:val="20"/>
-              </w:rPr>
-              <w:t>/user story</w:t>
-            </w:r>
-            <w:r>
-              <w:rPr>
-                <w:rFonts w:cs="Times New Roman"/>
-                <w:sz w:val="20"/>
-                <w:szCs w:val="20"/>
-              </w:rPr>
-              <w:t xml:space="preserve"> listed here.]</w:t>
+                <w:sz w:val="18"/>
+                <w:szCs w:val="18"/>
+              </w:rPr>
+            </w:pPr>
+            <w:r>
+              <w:rPr>
+                <w:b/>
+                <w:bCs/>
+                <w:sz w:val="20"/>
+                <w:szCs w:val="20"/>
+              </w:rPr>
+              <w:t>Work Package/User Story:</w:t>
+            </w:r>
+            <w:r>
+              <w:rPr>
+                <w:sz w:val="20"/>
+                <w:szCs w:val="20"/>
+              </w:rPr>
+              <w:t xml:space="preserve"> Create a user-friendly carbon footprint calculator application.</w:t>
+            </w:r>
+            <w:r>
+              <w:rPr>
+                <w:rFonts w:cs="Times New Roman"/>
+                <w:sz w:val="18"/>
+                <w:szCs w:val="18"/>
+              </w:rPr>
+              <w:t xml:space="preserve"> </w:t>
             </w:r>
           </w:p>
           <w:p>
@@ -377,33 +404,25 @@
               <w:spacing w:line="240" w:lineRule="auto"/>
               <w:rPr>
                 <w:rFonts w:cs="Times New Roman"/>
-                <w:sz w:val="20"/>
-                <w:szCs w:val="20"/>
-              </w:rPr>
-            </w:pPr>
-            <w:r>
-              <w:rPr>
-                <w:rFonts w:cs="Times New Roman"/>
-                <w:sz w:val="20"/>
-                <w:szCs w:val="20"/>
-              </w:rPr>
-              <w:t xml:space="preserve">[Describe this work package in as much detail as </w:t>
-            </w:r>
-            <w:r>
-              <w:rPr>
-                <w:rFonts w:cs="Times New Roman"/>
-                <w:sz w:val="20"/>
-                <w:szCs w:val="20"/>
-              </w:rPr>
-              <w:t>possible</w:t>
-            </w:r>
-            <w:r>
-              <w:rPr>
-                <w:rFonts w:cs="Times New Roman"/>
-                <w:sz w:val="20"/>
-                <w:szCs w:val="20"/>
-              </w:rPr>
-              <w:t>.]</w:t>
+                <w:sz w:val="18"/>
+                <w:szCs w:val="18"/>
+              </w:rPr>
+            </w:pPr>
+            <w:r>
+              <w:rPr>
+                <w:b/>
+                <w:bCs/>
+                <w:sz w:val="20"/>
+                <w:szCs w:val="20"/>
+              </w:rPr>
+              <w:t>Description:</w:t>
+            </w:r>
+            <w:r>
+              <w:rPr>
+                <w:sz w:val="20"/>
+                <w:szCs w:val="20"/>
+              </w:rPr>
+              <w:t xml:space="preserve"> This work package involves the development of the core carbon footprint calculator, including the user interface, data input forms, calculation algorithms, and basic educational content. It aims to create the foundation of the software.</w:t>
             </w:r>
           </w:p>
           <w:p>
@@ -421,33 +440,33 @@
               <w:spacing w:line="240" w:lineRule="auto"/>
               <w:rPr>
                 <w:rFonts w:cs="Times New Roman"/>
-                <w:sz w:val="20"/>
-                <w:szCs w:val="20"/>
-              </w:rPr>
-            </w:pPr>
-            <w:r>
-              <w:rPr>
-                <w:rFonts w:cs="Times New Roman"/>
-                <w:sz w:val="20"/>
-                <w:szCs w:val="20"/>
-              </w:rPr>
-              <w:t>[Work package</w:t>
-            </w:r>
-            <w:r>
-              <w:rPr>
-                <w:rFonts w:cs="Times New Roman"/>
-                <w:sz w:val="20"/>
-                <w:szCs w:val="20"/>
-              </w:rPr>
-              <w:t>/user story</w:t>
-            </w:r>
-            <w:r>
-              <w:rPr>
-                <w:rFonts w:cs="Times New Roman"/>
-                <w:sz w:val="20"/>
-                <w:szCs w:val="20"/>
-              </w:rPr>
-              <w:t xml:space="preserve"> listed here.]</w:t>
+                <w:sz w:val="18"/>
+                <w:szCs w:val="18"/>
+              </w:rPr>
+            </w:pPr>
+            <w:r>
+              <w:rPr>
+                <w:b/>
+                <w:bCs/>
+                <w:sz w:val="20"/>
+                <w:szCs w:val="20"/>
+              </w:rPr>
+              <w:t>Work Package/User Story:</w:t>
+            </w:r>
+            <w:r>
+              <w:rPr>
+                <w:sz w:val="20"/>
+                <w:szCs w:val="20"/>
+              </w:rPr>
+              <w:t xml:space="preserve"> Incorporate educational content covering climate change, carbon emissions, and sustainability.</w:t>
+            </w:r>
+            <w:r>
+              <w:rPr>
+                <w:rFonts w:cs="Times New Roman"/>
+                <w:sz w:val="18"/>
+                <w:szCs w:val="18"/>
+              </w:rPr>
+              <w:t xml:space="preserve"> </w:t>
             </w:r>
           </w:p>
           <w:p>
@@ -461,29 +480,40 @@
             </w:pPr>
             <w:r>
               <w:rPr>
-                <w:rFonts w:cs="Times New Roman"/>
-                <w:sz w:val="20"/>
-                <w:szCs w:val="20"/>
-              </w:rPr>
-              <w:t>[Describe this work package in as much detail as possible.]</w:t>
-            </w:r>
-          </w:p>
-          <w:p>
-            <w:pPr>
-              <w:spacing w:line="240" w:lineRule="auto"/>
-              <w:rPr>
-                <w:rFonts w:cs="Times New Roman"/>
-                <w:sz w:val="20"/>
-                <w:szCs w:val="20"/>
-              </w:rPr>
-            </w:pPr>
-            <w:r>
-              <w:rPr>
-                <w:rFonts w:cs="Times New Roman"/>
-                <w:sz w:val="20"/>
-                <w:szCs w:val="20"/>
-              </w:rPr>
-              <w:t>…</w:t>
+                <w:b/>
+                <w:bCs/>
+                <w:sz w:val="20"/>
+                <w:szCs w:val="20"/>
+              </w:rPr>
+              <w:t>Description:</w:t>
+            </w:r>
+            <w:r>
+              <w:rPr>
+                <w:sz w:val="20"/>
+                <w:szCs w:val="20"/>
+              </w:rPr>
+              <w:t xml:space="preserve"> This work package focuses on integrating educational resources, such as articles, videos, and interactive lessons, to educate users about the environmental impact of their actions. </w:t>
+            </w:r>
+            <w:r>
+              <w:rPr>
+                <w:sz w:val="20"/>
+                <w:szCs w:val="20"/>
+              </w:rPr>
+              <w:t xml:space="preserve">Plan to </w:t>
+            </w:r>
+            <w:r>
+              <w:rPr>
+                <w:sz w:val="20"/>
+                <w:szCs w:val="20"/>
+              </w:rPr>
+              <w:t>integration into the application</w:t>
+            </w:r>
+            <w:r>
+              <w:rPr>
+                <w:sz w:val="20"/>
+                <w:szCs w:val="20"/>
+              </w:rPr>
+              <w:t>.</w:t>
             </w:r>
           </w:p>
         </w:tc>
@@ -556,33 +586,33 @@
               <w:spacing w:line="240" w:lineRule="auto"/>
               <w:rPr>
                 <w:rFonts w:cs="Times New Roman"/>
-                <w:sz w:val="20"/>
-                <w:szCs w:val="20"/>
-              </w:rPr>
-            </w:pPr>
-            <w:r>
-              <w:rPr>
-                <w:rFonts w:cs="Times New Roman"/>
-                <w:sz w:val="20"/>
-                <w:szCs w:val="20"/>
-              </w:rPr>
-              <w:t>[Work package</w:t>
-            </w:r>
-            <w:r>
-              <w:rPr>
-                <w:rFonts w:cs="Times New Roman"/>
-                <w:sz w:val="20"/>
-                <w:szCs w:val="20"/>
-              </w:rPr>
-              <w:t>/user story</w:t>
-            </w:r>
-            <w:r>
-              <w:rPr>
-                <w:rFonts w:cs="Times New Roman"/>
-                <w:sz w:val="20"/>
-                <w:szCs w:val="20"/>
-              </w:rPr>
-              <w:t xml:space="preserve"> listed here.]</w:t>
+                <w:sz w:val="18"/>
+                <w:szCs w:val="18"/>
+              </w:rPr>
+            </w:pPr>
+            <w:r>
+              <w:rPr>
+                <w:b/>
+                <w:bCs/>
+                <w:sz w:val="20"/>
+                <w:szCs w:val="20"/>
+              </w:rPr>
+              <w:t>Work Package/User Story:</w:t>
+            </w:r>
+            <w:r>
+              <w:rPr>
+                <w:sz w:val="20"/>
+                <w:szCs w:val="20"/>
+              </w:rPr>
+              <w:t xml:space="preserve"> Develop a feature that offers dynamic tips and recommendations when users input activities or behaviors with a significant carbon footprint.</w:t>
+            </w:r>
+            <w:r>
+              <w:rPr>
+                <w:rFonts w:cs="Times New Roman"/>
+                <w:sz w:val="18"/>
+                <w:szCs w:val="18"/>
+              </w:rPr>
+              <w:t xml:space="preserve"> </w:t>
             </w:r>
           </w:p>
           <w:p>
@@ -590,97 +620,39 @@
               <w:spacing w:line="240" w:lineRule="auto"/>
               <w:rPr>
                 <w:rFonts w:cs="Times New Roman"/>
-                <w:sz w:val="20"/>
-                <w:szCs w:val="20"/>
-              </w:rPr>
-            </w:pPr>
-            <w:r>
-              <w:rPr>
-                <w:rFonts w:cs="Times New Roman"/>
-                <w:sz w:val="20"/>
-                <w:szCs w:val="20"/>
-              </w:rPr>
-              <w:t>[Describe this work package in as much detail as possible.]</w:t>
-            </w:r>
-          </w:p>
-          <w:p>
-            <w:pPr>
-              <w:spacing w:line="240" w:lineRule="auto"/>
-              <w:rPr>
-                <w:rFonts w:cs="Times New Roman"/>
-                <w:sz w:val="20"/>
-                <w:szCs w:val="20"/>
-              </w:rPr>
-            </w:pPr>
-          </w:p>
-          <w:p>
-            <w:pPr>
-              <w:spacing w:line="240" w:lineRule="auto"/>
-              <w:rPr>
-                <w:rFonts w:cs="Times New Roman"/>
-                <w:sz w:val="20"/>
-                <w:szCs w:val="20"/>
-              </w:rPr>
-            </w:pPr>
-            <w:r>
-              <w:rPr>
-                <w:rFonts w:cs="Times New Roman"/>
-                <w:sz w:val="20"/>
-                <w:szCs w:val="20"/>
-              </w:rPr>
-              <w:t>[Work package</w:t>
-            </w:r>
-            <w:r>
-              <w:rPr>
-                <w:rFonts w:cs="Times New Roman"/>
-                <w:sz w:val="20"/>
-                <w:szCs w:val="20"/>
-              </w:rPr>
-              <w:t>/user story</w:t>
-            </w:r>
-            <w:r>
-              <w:rPr>
-                <w:rFonts w:cs="Times New Roman"/>
-                <w:sz w:val="20"/>
-                <w:szCs w:val="20"/>
-              </w:rPr>
-              <w:t xml:space="preserve"> listed here.]</w:t>
-            </w:r>
-          </w:p>
-          <w:p>
-            <w:pPr>
-              <w:spacing w:line="240" w:lineRule="auto"/>
-              <w:rPr>
-                <w:rFonts w:cs="Times New Roman"/>
-                <w:sz w:val="20"/>
-                <w:szCs w:val="20"/>
-              </w:rPr>
-            </w:pPr>
-            <w:r>
-              <w:rPr>
-                <w:rFonts w:cs="Times New Roman"/>
-                <w:sz w:val="20"/>
-                <w:szCs w:val="20"/>
-              </w:rPr>
-              <w:t>[Describe this work package in as much detail as possible.]</w:t>
-            </w:r>
-          </w:p>
-          <w:p>
-            <w:pPr>
-              <w:spacing w:line="240" w:lineRule="auto"/>
-              <w:rPr>
-                <w:rFonts w:cs="Times New Roman"/>
-                <w:sz w:val="20"/>
-                <w:szCs w:val="20"/>
-              </w:rPr>
-            </w:pPr>
-            <w:r>
-              <w:rPr>
-                <w:rFonts w:cs="Times New Roman"/>
-                <w:sz w:val="20"/>
-                <w:szCs w:val="20"/>
-              </w:rPr>
-              <w:t>…</w:t>
+                <w:sz w:val="18"/>
+                <w:szCs w:val="18"/>
+              </w:rPr>
+            </w:pPr>
+            <w:r>
+              <w:rPr>
+                <w:b/>
+                <w:bCs/>
+                <w:sz w:val="20"/>
+                <w:szCs w:val="20"/>
+              </w:rPr>
+              <w:t>Description:</w:t>
+            </w:r>
+            <w:r>
+              <w:rPr>
+                <w:sz w:val="20"/>
+                <w:szCs w:val="20"/>
+              </w:rPr>
+              <w:t xml:space="preserve"> This work package focuses on creating an intelligent system that, when users input activities or choices with substantial environmental impact, provides immediate, context-aware tips and recommendations for more sustainable alternatives. For example, if a user logs a long car commute, the system </w:t>
+            </w:r>
+            <w:r>
+              <w:rPr>
+                <w:sz w:val="20"/>
+                <w:szCs w:val="20"/>
+              </w:rPr>
+              <w:t>suggests</w:t>
+            </w:r>
+            <w:r>
+              <w:rPr>
+                <w:sz w:val="20"/>
+                <w:szCs w:val="20"/>
+              </w:rPr>
+              <w:t xml:space="preserve"> carpooling, biking, or using public transportation.</w:t>
             </w:r>
           </w:p>
         </w:tc>
@@ -794,7 +766,12 @@
           </w:tcPr>
           <w:p>
             <w:pPr>
+              <w:pStyle w:val="ListParagraph"/>
               <w:widowControl w:val="0"/>
+              <w:numPr>
+                <w:ilvl w:val="0"/>
+                <w:numId w:val="2"/>
+              </w:numPr>
               <w:spacing w:line="240" w:lineRule="auto"/>
               <w:rPr>
                 <w:rFonts w:cs="Times New Roman"/>
@@ -804,27 +781,51 @@
             </w:pPr>
             <w:r>
               <w:rPr>
-                <w:rFonts w:cs="Times New Roman"/>
-                <w:sz w:val="20"/>
-                <w:szCs w:val="20"/>
-              </w:rPr>
-              <w:t>[Indicate anything that will not be in</w:t>
-            </w:r>
-            <w:r>
-              <w:rPr>
-                <w:rFonts w:cs="Times New Roman"/>
-                <w:sz w:val="20"/>
-                <w:szCs w:val="20"/>
-              </w:rPr>
-              <w:t>cluded in</w:t>
-            </w:r>
-            <w:r>
-              <w:rPr>
-                <w:rFonts w:cs="Times New Roman"/>
-                <w:sz w:val="20"/>
-                <w:szCs w:val="20"/>
-              </w:rPr>
-              <w:t xml:space="preserve"> the scope of the project.]</w:t>
+                <w:b/>
+                <w:bCs/>
+                <w:sz w:val="20"/>
+                <w:szCs w:val="20"/>
+              </w:rPr>
+              <w:t>Hardware Procurement:</w:t>
+            </w:r>
+            <w:r>
+              <w:rPr>
+                <w:sz w:val="20"/>
+                <w:szCs w:val="20"/>
+              </w:rPr>
+              <w:t xml:space="preserve"> The project does not include the procurement of hardware devices or infrastructure. Users are expected to access the software using their existing devices.</w:t>
+            </w:r>
+          </w:p>
+          <w:p>
+            <w:pPr>
+              <w:pStyle w:val="ListParagraph"/>
+              <w:widowControl w:val="0"/>
+              <w:numPr>
+                <w:ilvl w:val="0"/>
+                <w:numId w:val="2"/>
+              </w:numPr>
+              <w:spacing w:line="240" w:lineRule="auto"/>
+              <w:rPr>
+                <w:rFonts w:cs="Times New Roman"/>
+                <w:sz w:val="20"/>
+                <w:szCs w:val="20"/>
+              </w:rPr>
+            </w:pPr>
+            <w:r>
+              <w:rPr>
+                <w:b/>
+                <w:bCs/>
+                <w:sz w:val="20"/>
+                <w:szCs w:val="20"/>
+              </w:rPr>
+              <w:t>Content Creation:</w:t>
+            </w:r>
+            <w:r>
+              <w:rPr>
+                <w:sz w:val="20"/>
+                <w:szCs w:val="20"/>
+              </w:rPr>
+              <w:t xml:space="preserve"> Content creation, such as writing articles and recording videos, is not within the project scope. The project will focus on sourcing and integrating existing educational content.</w:t>
             </w:r>
           </w:p>
         </w:tc>
@@ -842,7 +843,7 @@
       </w:pPr>
     </w:p>
     <w:sectPr>
-      <w:headerReference w:type="default" r:id="rId6"/>
+      <w:headerReference w:type="default" r:id="rId7"/>
       <w:pgSz w:w="12240" w:h="15840"/>
       <w:pgMar w:top="720" w:right="720" w:bottom="720" w:left="720" w:header="708" w:footer="708" w:gutter="0"/>
       <w:cols w:space="708"/>
@@ -955,6 +956,256 @@
     </w:pPr>
   </w:p>
 </w:hdr>
+</file>
+
+<file path=word/numbering.xml><?xml version="1.0" encoding="utf-8"?>
+<w:numbering xmlns:wpc="http://schemas.microsoft.com/office/word/2010/wordprocessingCanvas" xmlns:cx="http://schemas.microsoft.com/office/drawing/2014/chartex" xmlns:cx1="http://schemas.microsoft.com/office/drawing/2015/9/8/chartex" xmlns:cx2="http://schemas.microsoft.com/office/drawing/2015/10/21/chartex" xmlns:cx3="http://schemas.microsoft.com/office/drawing/2016/5/9/chartex" xmlns:cx4="http://schemas.microsoft.com/office/drawing/2016/5/10/chartex" xmlns:cx5="http://schemas.microsoft.com/office/drawing/2016/5/11/chartex" xmlns:cx6="http://schemas.microsoft.com/office/drawing/2016/5/12/chartex" xmlns:cx7="http://schemas.microsoft.com/office/drawing/2016/5/13/chartex" xmlns:cx8="http://schemas.microsoft.com/office/drawing/2016/5/14/chartex" xmlns:mc="http://schemas.openxmlformats.org/markup-compatibility/2006" xmlns:aink="http://schemas.microsoft.com/office/drawing/2016/ink" xmlns:am3d="http://schemas.microsoft.com/office/drawing/2017/model3d" xmlns:o="urn:schemas-microsoft-com:office:office" xmlns:oel="http://schemas.microsoft.com/office/2019/extlst" xmlns:r="http://schemas.openxmlformats.org/officeDocument/2006/relationships" xmlns:m="http://schemas.openxmlformats.org/officeDocument/2006/math" xmlns:v="urn:schemas-microsoft-com:vml" xmlns:wp14="http://schemas.microsoft.com/office/word/2010/wordprocessingDrawing" xmlns:wp="http://schemas.openxmlformats.org/drawingml/2006/wordprocessingDrawing" xmlns:w10="urn:schemas-microsoft-com:office:word" xmlns:w="http://schemas.openxmlformats.org/wordprocessingml/2006/main" xmlns:w14="http://schemas.microsoft.com/office/word/2010/wordml" xmlns:w15="http://schemas.microsoft.com/office/word/2012/wordml" xmlns:w16cex="http://schemas.microsoft.com/office/word/2018/wordml/cex" xmlns:w16cid="http://schemas.microsoft.com/office/word/2016/wordml/cid" xmlns:w16="http://schemas.microsoft.com/office/word/2018/wordml" xmlns:w16sdtdh="http://schemas.microsoft.com/office/word/2020/wordml/sdtdatahash" xmlns:w16se="http://schemas.microsoft.com/office/word/2015/wordml/symex" xmlns:wpg="http://schemas.microsoft.com/office/word/2010/wordprocessingGroup" xmlns:wpi="http://schemas.microsoft.com/office/word/2010/wordprocessingInk" xmlns:wne="http://schemas.microsoft.com/office/word/2006/wordml" xmlns:wps="http://schemas.microsoft.com/office/word/2010/wordprocessingShape" mc:Ignorable="w14 w15 w16se w16cid w16 w16cex w16sdtdh wp14">
+  <w:abstractNum w:abstractNumId="0" w15:restartNumberingAfterBreak="0">
+    <w:nsid w:val="01071D79"/>
+    <w:multiLevelType w:val="multilevel"/>
+    <w:tmpl w:val="DEB2D688"/>
+    <w:lvl w:ilvl="0">
+      <w:start w:val="1"/>
+      <w:numFmt w:val="bullet"/>
+      <w:lvlText w:val=""/>
+      <w:lvlJc w:val="left"/>
+      <w:pPr>
+        <w:tabs>
+          <w:tab w:val="num" w:pos="720"/>
+        </w:tabs>
+        <w:ind w:left="720" w:hanging="360"/>
+      </w:pPr>
+      <w:rPr>
+        <w:rFonts w:ascii="Symbol" w:hAnsi="Symbol" w:hint="default"/>
+        <w:sz w:val="20"/>
+      </w:rPr>
+    </w:lvl>
+    <w:lvl w:ilvl="1" w:tentative="1">
+      <w:start w:val="1"/>
+      <w:numFmt w:val="bullet"/>
+      <w:lvlText w:val="o"/>
+      <w:lvlJc w:val="left"/>
+      <w:pPr>
+        <w:tabs>
+          <w:tab w:val="num" w:pos="1440"/>
+        </w:tabs>
+        <w:ind w:left="1440" w:hanging="360"/>
+      </w:pPr>
+      <w:rPr>
+        <w:rFonts w:ascii="Courier New" w:hAnsi="Courier New" w:hint="default"/>
+        <w:sz w:val="20"/>
+      </w:rPr>
+    </w:lvl>
+    <w:lvl w:ilvl="2" w:tentative="1">
+      <w:start w:val="1"/>
+      <w:numFmt w:val="bullet"/>
+      <w:lvlText w:val=""/>
+      <w:lvlJc w:val="left"/>
+      <w:pPr>
+        <w:tabs>
+          <w:tab w:val="num" w:pos="2160"/>
+        </w:tabs>
+        <w:ind w:left="2160" w:hanging="360"/>
+      </w:pPr>
+      <w:rPr>
+        <w:rFonts w:ascii="Wingdings" w:hAnsi="Wingdings" w:hint="default"/>
+        <w:sz w:val="20"/>
+      </w:rPr>
+    </w:lvl>
+    <w:lvl w:ilvl="3" w:tentative="1">
+      <w:start w:val="1"/>
+      <w:numFmt w:val="bullet"/>
+      <w:lvlText w:val=""/>
+      <w:lvlJc w:val="left"/>
+      <w:pPr>
+        <w:tabs>
+          <w:tab w:val="num" w:pos="2880"/>
+        </w:tabs>
+        <w:ind w:left="2880" w:hanging="360"/>
+      </w:pPr>
+      <w:rPr>
+        <w:rFonts w:ascii="Wingdings" w:hAnsi="Wingdings" w:hint="default"/>
+        <w:sz w:val="20"/>
+      </w:rPr>
+    </w:lvl>
+    <w:lvl w:ilvl="4" w:tentative="1">
+      <w:start w:val="1"/>
+      <w:numFmt w:val="bullet"/>
+      <w:lvlText w:val=""/>
+      <w:lvlJc w:val="left"/>
+      <w:pPr>
+        <w:tabs>
+          <w:tab w:val="num" w:pos="3600"/>
+        </w:tabs>
+        <w:ind w:left="3600" w:hanging="360"/>
+      </w:pPr>
+      <w:rPr>
+        <w:rFonts w:ascii="Wingdings" w:hAnsi="Wingdings" w:hint="default"/>
+        <w:sz w:val="20"/>
+      </w:rPr>
+    </w:lvl>
+    <w:lvl w:ilvl="5" w:tentative="1">
+      <w:start w:val="1"/>
+      <w:numFmt w:val="bullet"/>
+      <w:lvlText w:val=""/>
+      <w:lvlJc w:val="left"/>
+      <w:pPr>
+        <w:tabs>
+          <w:tab w:val="num" w:pos="4320"/>
+        </w:tabs>
+        <w:ind w:left="4320" w:hanging="360"/>
+      </w:pPr>
+      <w:rPr>
+        <w:rFonts w:ascii="Wingdings" w:hAnsi="Wingdings" w:hint="default"/>
+        <w:sz w:val="20"/>
+      </w:rPr>
+    </w:lvl>
+    <w:lvl w:ilvl="6" w:tentative="1">
+      <w:start w:val="1"/>
+      <w:numFmt w:val="bullet"/>
+      <w:lvlText w:val=""/>
+      <w:lvlJc w:val="left"/>
+      <w:pPr>
+        <w:tabs>
+          <w:tab w:val="num" w:pos="5040"/>
+        </w:tabs>
+        <w:ind w:left="5040" w:hanging="360"/>
+      </w:pPr>
+      <w:rPr>
+        <w:rFonts w:ascii="Wingdings" w:hAnsi="Wingdings" w:hint="default"/>
+        <w:sz w:val="20"/>
+      </w:rPr>
+    </w:lvl>
+    <w:lvl w:ilvl="7" w:tentative="1">
+      <w:start w:val="1"/>
+      <w:numFmt w:val="bullet"/>
+      <w:lvlText w:val=""/>
+      <w:lvlJc w:val="left"/>
+      <w:pPr>
+        <w:tabs>
+          <w:tab w:val="num" w:pos="5760"/>
+        </w:tabs>
+        <w:ind w:left="5760" w:hanging="360"/>
+      </w:pPr>
+      <w:rPr>
+        <w:rFonts w:ascii="Wingdings" w:hAnsi="Wingdings" w:hint="default"/>
+        <w:sz w:val="20"/>
+      </w:rPr>
+    </w:lvl>
+    <w:lvl w:ilvl="8" w:tentative="1">
+      <w:start w:val="1"/>
+      <w:numFmt w:val="bullet"/>
+      <w:lvlText w:val=""/>
+      <w:lvlJc w:val="left"/>
+      <w:pPr>
+        <w:tabs>
+          <w:tab w:val="num" w:pos="6480"/>
+        </w:tabs>
+        <w:ind w:left="6480" w:hanging="360"/>
+      </w:pPr>
+      <w:rPr>
+        <w:rFonts w:ascii="Wingdings" w:hAnsi="Wingdings" w:hint="default"/>
+        <w:sz w:val="20"/>
+      </w:rPr>
+    </w:lvl>
+  </w:abstractNum>
+  <w:abstractNum w:abstractNumId="1" w15:restartNumberingAfterBreak="0">
+    <w:nsid w:val="1E764F20"/>
+    <w:multiLevelType w:val="hybridMultilevel"/>
+    <w:tmpl w:val="CB88CC1E"/>
+    <w:lvl w:ilvl="0" w:tplc="A1D03B84">
+      <w:start w:val="1"/>
+      <w:numFmt w:val="decimal"/>
+      <w:lvlText w:val="%1."/>
+      <w:lvlJc w:val="left"/>
+      <w:pPr>
+        <w:ind w:left="720" w:hanging="360"/>
+      </w:pPr>
+      <w:rPr>
+        <w:rFonts w:cstheme="minorBidi" w:hint="default"/>
+        <w:sz w:val="22"/>
+      </w:rPr>
+    </w:lvl>
+    <w:lvl w:ilvl="1" w:tplc="10090019" w:tentative="1">
+      <w:start w:val="1"/>
+      <w:numFmt w:val="lowerLetter"/>
+      <w:lvlText w:val="%2."/>
+      <w:lvlJc w:val="left"/>
+      <w:pPr>
+        <w:ind w:left="1440" w:hanging="360"/>
+      </w:pPr>
+    </w:lvl>
+    <w:lvl w:ilvl="2" w:tplc="1009001B" w:tentative="1">
+      <w:start w:val="1"/>
+      <w:numFmt w:val="lowerRoman"/>
+      <w:lvlText w:val="%3."/>
+      <w:lvlJc w:val="right"/>
+      <w:pPr>
+        <w:ind w:left="2160" w:hanging="180"/>
+      </w:pPr>
+    </w:lvl>
+    <w:lvl w:ilvl="3" w:tplc="1009000F" w:tentative="1">
+      <w:start w:val="1"/>
+      <w:numFmt w:val="decimal"/>
+      <w:lvlText w:val="%4."/>
+      <w:lvlJc w:val="left"/>
+      <w:pPr>
+        <w:ind w:left="2880" w:hanging="360"/>
+      </w:pPr>
+    </w:lvl>
+    <w:lvl w:ilvl="4" w:tplc="10090019" w:tentative="1">
+      <w:start w:val="1"/>
+      <w:numFmt w:val="lowerLetter"/>
+      <w:lvlText w:val="%5."/>
+      <w:lvlJc w:val="left"/>
+      <w:pPr>
+        <w:ind w:left="3600" w:hanging="360"/>
+      </w:pPr>
+    </w:lvl>
+    <w:lvl w:ilvl="5" w:tplc="1009001B" w:tentative="1">
+      <w:start w:val="1"/>
+      <w:numFmt w:val="lowerRoman"/>
+      <w:lvlText w:val="%6."/>
+      <w:lvlJc w:val="right"/>
+      <w:pPr>
+        <w:ind w:left="4320" w:hanging="180"/>
+      </w:pPr>
+    </w:lvl>
+    <w:lvl w:ilvl="6" w:tplc="1009000F" w:tentative="1">
+      <w:start w:val="1"/>
+      <w:numFmt w:val="decimal"/>
+      <w:lvlText w:val="%7."/>
+      <w:lvlJc w:val="left"/>
+      <w:pPr>
+        <w:ind w:left="5040" w:hanging="360"/>
+      </w:pPr>
+    </w:lvl>
+    <w:lvl w:ilvl="7" w:tplc="10090019" w:tentative="1">
+      <w:start w:val="1"/>
+      <w:numFmt w:val="lowerLetter"/>
+      <w:lvlText w:val="%8."/>
+      <w:lvlJc w:val="left"/>
+      <w:pPr>
+        <w:ind w:left="5760" w:hanging="360"/>
+      </w:pPr>
+    </w:lvl>
+    <w:lvl w:ilvl="8" w:tplc="1009001B" w:tentative="1">
+      <w:start w:val="1"/>
+      <w:numFmt w:val="lowerRoman"/>
+      <w:lvlText w:val="%9."/>
+      <w:lvlJc w:val="right"/>
+      <w:pPr>
+        <w:ind w:left="6480" w:hanging="180"/>
+      </w:pPr>
+    </w:lvl>
+  </w:abstractNum>
+  <w:num w:numId="1" w16cid:durableId="1328561410">
+    <w:abstractNumId w:val="0"/>
+  </w:num>
+  <w:num w:numId="2" w16cid:durableId="201405541">
+    <w:abstractNumId w:val="1"/>
+  </w:num>
+</w:numbering>
 </file>
 
 <file path=word/styles.xml><?xml version="1.0" encoding="utf-8"?>
@@ -1468,6 +1719,17 @@
     <w:uiPriority w:val="99"/>
     <w:rsid w:val="006F0FEF"/>
   </w:style>
+  <w:style w:type="paragraph" w:styleId="ListParagraph">
+    <w:name w:val="List Paragraph"/>
+    <w:basedOn w:val="Normal"/>
+    <w:uiPriority w:val="34"/>
+    <w:qFormat/>
+    <w:rsid w:val="003C03F9"/>
+    <w:pPr>
+      <w:ind w:left="720"/>
+      <w:contextualSpacing/>
+    </w:pPr>
+  </w:style>
 </w:styles>
 </file>
 

--- a/Documentation/Word Docs/P06 - 405 - Activity - Project Scope Statement Template.docx
+++ b/Documentation/Word Docs/P06 - 405 - Activity - Project Scope Statement Template.docx
@@ -325,33 +325,39 @@
               <w:spacing w:line="240" w:lineRule="auto"/>
               <w:rPr>
                 <w:rFonts w:cs="Times New Roman"/>
-                <w:sz w:val="20"/>
-                <w:szCs w:val="20"/>
-              </w:rPr>
-            </w:pPr>
-            <w:r>
-              <w:rPr>
-                <w:rFonts w:cs="Times New Roman"/>
-                <w:sz w:val="20"/>
-                <w:szCs w:val="20"/>
-              </w:rPr>
-              <w:t>[</w:t>
-            </w:r>
-            <w:r>
-              <w:rPr>
-                <w:rFonts w:cs="Times New Roman"/>
-                <w:sz w:val="20"/>
-                <w:szCs w:val="20"/>
-              </w:rPr>
-              <w:t>Epic story/</w:t>
-            </w:r>
-            <w:r>
-              <w:rPr>
-                <w:rFonts w:cs="Times New Roman"/>
-                <w:sz w:val="20"/>
-                <w:szCs w:val="20"/>
-              </w:rPr>
-              <w:t>High-level deliverable from the WBS is listed here.]</w:t>
+                <w:b/>
+                <w:bCs/>
+                <w:sz w:val="20"/>
+                <w:szCs w:val="20"/>
+              </w:rPr>
+            </w:pPr>
+            <w:r>
+              <w:rPr>
+                <w:rFonts w:cs="Times New Roman"/>
+                <w:b/>
+                <w:bCs/>
+                <w:sz w:val="20"/>
+                <w:szCs w:val="20"/>
+              </w:rPr>
+              <w:t>MVP 1</w:t>
+            </w:r>
+            <w:r>
+              <w:rPr>
+                <w:rFonts w:cs="Times New Roman"/>
+                <w:b/>
+                <w:bCs/>
+                <w:sz w:val="20"/>
+                <w:szCs w:val="20"/>
+              </w:rPr>
+              <w:t xml:space="preserve"> – </w:t>
+            </w:r>
+            <w:r>
+              <w:rPr>
+                <w:rFonts w:cs="Times New Roman"/>
+                <w:sz w:val="20"/>
+                <w:szCs w:val="20"/>
+              </w:rPr>
+              <w:t>Simple Calculator</w:t>
             </w:r>
           </w:p>
         </w:tc>
@@ -430,16 +436,6 @@
               <w:spacing w:line="240" w:lineRule="auto"/>
               <w:rPr>
                 <w:rFonts w:cs="Times New Roman"/>
-                <w:sz w:val="20"/>
-                <w:szCs w:val="20"/>
-              </w:rPr>
-            </w:pPr>
-          </w:p>
-          <w:p>
-            <w:pPr>
-              <w:spacing w:line="240" w:lineRule="auto"/>
-              <w:rPr>
-                <w:rFonts w:cs="Times New Roman"/>
                 <w:sz w:val="18"/>
                 <w:szCs w:val="18"/>
               </w:rPr>
@@ -492,28 +488,127 @@
                 <w:sz w:val="20"/>
                 <w:szCs w:val="20"/>
               </w:rPr>
-              <w:t xml:space="preserve"> This work package focuses on integrating educational resources, such as articles, videos, and interactive lessons, to educate users about the environmental impact of their actions. </w:t>
-            </w:r>
-            <w:r>
-              <w:rPr>
-                <w:sz w:val="20"/>
-                <w:szCs w:val="20"/>
-              </w:rPr>
-              <w:t xml:space="preserve">Plan to </w:t>
-            </w:r>
-            <w:r>
-              <w:rPr>
-                <w:sz w:val="20"/>
-                <w:szCs w:val="20"/>
-              </w:rPr>
-              <w:t>integration into the application</w:t>
-            </w:r>
-            <w:r>
-              <w:rPr>
-                <w:sz w:val="20"/>
-                <w:szCs w:val="20"/>
-              </w:rPr>
-              <w:t>.</w:t>
+              <w:t xml:space="preserve"> This work package focuses on integrating educational resources, such as articles, videos, and interactive lessons, to educate users about the environmental impact of their actions. Plan to integration into the application.</w:t>
+            </w:r>
+          </w:p>
+        </w:tc>
+      </w:tr>
+      <w:tr>
+        <w:trPr>
+          <w:trHeight w:val="400"/>
+        </w:trPr>
+        <w:tc>
+          <w:tcPr>
+            <w:tcW w:w="2460" w:type="dxa"/>
+            <w:shd w:val="clear" w:color="auto" w:fill="FFF2CC" w:themeFill="accent4" w:themeFillTint="33"/>
+            <w:tcMar>
+              <w:top w:w="100" w:type="dxa"/>
+              <w:left w:w="100" w:type="dxa"/>
+              <w:bottom w:w="100" w:type="dxa"/>
+              <w:right w:w="100" w:type="dxa"/>
+            </w:tcMar>
+          </w:tcPr>
+          <w:p>
+            <w:pPr>
+              <w:widowControl w:val="0"/>
+              <w:spacing w:line="240" w:lineRule="auto"/>
+              <w:rPr>
+                <w:rFonts w:cs="Times New Roman"/>
+                <w:b/>
+                <w:bCs/>
+                <w:sz w:val="20"/>
+                <w:szCs w:val="20"/>
+              </w:rPr>
+            </w:pPr>
+            <w:r>
+              <w:rPr>
+                <w:rFonts w:cs="Times New Roman"/>
+                <w:b/>
+                <w:bCs/>
+                <w:sz w:val="20"/>
+                <w:szCs w:val="20"/>
+              </w:rPr>
+              <w:t>MVP 2</w:t>
+            </w:r>
+            <w:r>
+              <w:rPr>
+                <w:rFonts w:cs="Times New Roman"/>
+                <w:sz w:val="20"/>
+                <w:szCs w:val="20"/>
+              </w:rPr>
+              <w:t xml:space="preserve"> – Show tips to users and videos</w:t>
+            </w:r>
+          </w:p>
+        </w:tc>
+        <w:tc>
+          <w:tcPr>
+            <w:tcW w:w="8455" w:type="dxa"/>
+            <w:tcMar>
+              <w:top w:w="100" w:type="dxa"/>
+              <w:left w:w="100" w:type="dxa"/>
+              <w:bottom w:w="100" w:type="dxa"/>
+              <w:right w:w="100" w:type="dxa"/>
+            </w:tcMar>
+          </w:tcPr>
+          <w:p>
+            <w:pPr>
+              <w:spacing w:line="240" w:lineRule="auto"/>
+              <w:rPr>
+                <w:rFonts w:cs="Times New Roman"/>
+                <w:sz w:val="18"/>
+                <w:szCs w:val="18"/>
+              </w:rPr>
+            </w:pPr>
+            <w:r>
+              <w:rPr>
+                <w:b/>
+                <w:bCs/>
+                <w:sz w:val="20"/>
+                <w:szCs w:val="20"/>
+              </w:rPr>
+              <w:t>Work Package/User Story:</w:t>
+            </w:r>
+            <w:r>
+              <w:rPr>
+                <w:sz w:val="20"/>
+                <w:szCs w:val="20"/>
+              </w:rPr>
+              <w:t xml:space="preserve"> Develop a feature that offers dynamic tips and recommendations when users input activities or behaviors with a significant carbon footprint.</w:t>
+            </w:r>
+            <w:r>
+              <w:rPr>
+                <w:rFonts w:cs="Times New Roman"/>
+                <w:sz w:val="18"/>
+                <w:szCs w:val="18"/>
+              </w:rPr>
+              <w:t xml:space="preserve"> </w:t>
+            </w:r>
+          </w:p>
+          <w:p>
+            <w:pPr>
+              <w:spacing w:line="240" w:lineRule="auto"/>
+              <w:rPr>
+                <w:b/>
+                <w:bCs/>
+                <w:sz w:val="20"/>
+                <w:szCs w:val="20"/>
+              </w:rPr>
+            </w:pPr>
+            <w:r>
+              <w:rPr>
+                <w:b/>
+                <w:bCs/>
+                <w:sz w:val="20"/>
+                <w:szCs w:val="20"/>
+              </w:rPr>
+              <w:t>Description:</w:t>
+            </w:r>
+            <w:r>
+              <w:rPr>
+                <w:sz w:val="20"/>
+                <w:szCs w:val="20"/>
+              </w:rPr>
+              <w:t xml:space="preserve"> This work package focuses on creating an intelligent system that, when users input activities or choices with substantial environmental impact, provides immediate, context-aware tips and recommendations for more sustainable alternatives. For example, if a user logs a long car commute, the system suggests carpooling, biking, or using public transportation.</w:t>
             </w:r>
           </w:p>
         </w:tc>
@@ -547,26 +642,38 @@
             <w:r>
               <w:rPr>
                 <w:rFonts w:cs="Times New Roman"/>
-                <w:sz w:val="20"/>
-                <w:szCs w:val="20"/>
-              </w:rPr>
-              <w:t>[</w:t>
-            </w:r>
-            <w:r>
-              <w:rPr>
-                <w:rFonts w:cs="Times New Roman"/>
-                <w:sz w:val="20"/>
-                <w:szCs w:val="20"/>
-              </w:rPr>
-              <w:t>Epic story/</w:t>
-            </w:r>
-            <w:r>
-              <w:rPr>
-                <w:rFonts w:cs="Times New Roman"/>
-                <w:sz w:val="20"/>
-                <w:szCs w:val="20"/>
-              </w:rPr>
-              <w:t>High-level deliverable from the WBS is listed here.]</w:t>
+                <w:b/>
+                <w:bCs/>
+                <w:sz w:val="20"/>
+                <w:szCs w:val="20"/>
+              </w:rPr>
+              <w:t xml:space="preserve">MVP </w:t>
+            </w:r>
+            <w:r>
+              <w:rPr>
+                <w:rFonts w:cs="Times New Roman"/>
+                <w:b/>
+                <w:bCs/>
+                <w:sz w:val="20"/>
+                <w:szCs w:val="20"/>
+              </w:rPr>
+              <w:t>3</w:t>
+            </w:r>
+            <w:r>
+              <w:rPr>
+                <w:rFonts w:cs="Times New Roman"/>
+                <w:sz w:val="20"/>
+                <w:szCs w:val="20"/>
+              </w:rPr>
+              <w:t xml:space="preserve"> – </w:t>
+            </w:r>
+            <w:r>
+              <w:rPr>
+                <w:rFonts w:cs="Times New Roman"/>
+                <w:sz w:val="20"/>
+                <w:szCs w:val="20"/>
+              </w:rPr>
+              <w:t>Export data</w:t>
             </w:r>
           </w:p>
         </w:tc>
@@ -585,6 +692,30 @@
             <w:pPr>
               <w:spacing w:line="240" w:lineRule="auto"/>
               <w:rPr>
+                <w:sz w:val="20"/>
+                <w:szCs w:val="20"/>
+              </w:rPr>
+            </w:pPr>
+            <w:r>
+              <w:rPr>
+                <w:rStyle w:val="Strong"/>
+                <w:sz w:val="20"/>
+                <w:szCs w:val="20"/>
+              </w:rPr>
+              <w:t>Work Package/User Story:</w:t>
+            </w:r>
+            <w:r>
+              <w:rPr>
+                <w:sz w:val="20"/>
+                <w:szCs w:val="20"/>
+              </w:rPr>
+              <w:t xml:space="preserve"> Develop a feature that enables users to export their carbon footprint data for further analysis and reporting.</w:t>
+            </w:r>
+          </w:p>
+          <w:p>
+            <w:pPr>
+              <w:spacing w:line="240" w:lineRule="auto"/>
+              <w:rPr>
                 <w:rFonts w:cs="Times New Roman"/>
                 <w:sz w:val="18"/>
                 <w:szCs w:val="18"/>
@@ -592,42 +723,7 @@
             </w:pPr>
             <w:r>
               <w:rPr>
-                <w:b/>
-                <w:bCs/>
-                <w:sz w:val="20"/>
-                <w:szCs w:val="20"/>
-              </w:rPr>
-              <w:t>Work Package/User Story:</w:t>
-            </w:r>
-            <w:r>
-              <w:rPr>
-                <w:sz w:val="20"/>
-                <w:szCs w:val="20"/>
-              </w:rPr>
-              <w:t xml:space="preserve"> Develop a feature that offers dynamic tips and recommendations when users input activities or behaviors with a significant carbon footprint.</w:t>
-            </w:r>
-            <w:r>
-              <w:rPr>
-                <w:rFonts w:cs="Times New Roman"/>
-                <w:sz w:val="18"/>
-                <w:szCs w:val="18"/>
-              </w:rPr>
-              <w:t xml:space="preserve"> </w:t>
-            </w:r>
-          </w:p>
-          <w:p>
-            <w:pPr>
-              <w:spacing w:line="240" w:lineRule="auto"/>
-              <w:rPr>
-                <w:rFonts w:cs="Times New Roman"/>
-                <w:sz w:val="18"/>
-                <w:szCs w:val="18"/>
-              </w:rPr>
-            </w:pPr>
-            <w:r>
-              <w:rPr>
-                <w:b/>
-                <w:bCs/>
+                <w:rStyle w:val="Strong"/>
                 <w:sz w:val="20"/>
                 <w:szCs w:val="20"/>
               </w:rPr>
@@ -638,21 +734,7 @@
                 <w:sz w:val="20"/>
                 <w:szCs w:val="20"/>
               </w:rPr>
-              <w:t xml:space="preserve"> This work package focuses on creating an intelligent system that, when users input activities or choices with substantial environmental impact, provides immediate, context-aware tips and recommendations for more sustainable alternatives. For example, if a user logs a long car commute, the system </w:t>
-            </w:r>
-            <w:r>
-              <w:rPr>
-                <w:sz w:val="20"/>
-                <w:szCs w:val="20"/>
-              </w:rPr>
-              <w:t>suggests</w:t>
-            </w:r>
-            <w:r>
-              <w:rPr>
-                <w:sz w:val="20"/>
-                <w:szCs w:val="20"/>
-              </w:rPr>
-              <w:t xml:space="preserve"> carpooling, biking, or using public transportation.</w:t>
+              <w:t xml:space="preserve"> This work package centers on enhancing the user experience by providing a functionality that allows users to export their carbon footprint data. Users will have the option to generate comprehensive reports or export raw data for personal analysis or sharing with educators, peers, or environmental organizations. The export feature should support various data formats, ensuring flexibility for users to use the data as they see fit.</w:t>
             </w:r>
           </w:p>
         </w:tc>
@@ -843,7 +925,7 @@
       </w:pPr>
     </w:p>
     <w:sectPr>
-      <w:headerReference w:type="default" r:id="rId7"/>
+      <w:headerReference w:type="default" r:id="rId8"/>
       <w:pgSz w:w="12240" w:h="15840"/>
       <w:pgMar w:top="720" w:right="720" w:bottom="720" w:left="720" w:header="708" w:footer="708" w:gutter="0"/>
       <w:cols w:space="708"/>
@@ -1730,6 +1812,17 @@
       <w:contextualSpacing/>
     </w:pPr>
   </w:style>
+  <w:style w:type="character" w:styleId="Strong">
+    <w:name w:val="Strong"/>
+    <w:basedOn w:val="DefaultParagraphFont"/>
+    <w:uiPriority w:val="22"/>
+    <w:qFormat/>
+    <w:rsid w:val="00A66BFB"/>
+    <w:rPr>
+      <w:b/>
+      <w:bCs/>
+    </w:rPr>
+  </w:style>
 </w:styles>
 </file>
 
@@ -2026,4 +2119,16 @@
     </a:ext>
   </a:extLst>
 </a:theme>
+</file>
+
+<file path=customXml/item1.xml><?xml version="1.0" encoding="utf-8"?>
+<b:Sources xmlns:b="http://schemas.openxmlformats.org/officeDocument/2006/bibliography" xmlns="http://schemas.openxmlformats.org/officeDocument/2006/bibliography" SelectedStyle="\APASixthEditionOfficeOnline.xsl" StyleName="APA" Version="6"/>
+</file>
+
+<file path=customXml/itemProps1.xml><?xml version="1.0" encoding="utf-8"?>
+<ds:datastoreItem xmlns:ds="http://schemas.openxmlformats.org/officeDocument/2006/customXml" ds:itemID="{5BA8823C-7EAD-4494-9D35-51D8FF42835B}">
+  <ds:schemaRefs>
+    <ds:schemaRef ds:uri="http://schemas.openxmlformats.org/officeDocument/2006/bibliography"/>
+  </ds:schemaRefs>
+</ds:datastoreItem>
 </file>